--- a/output/181_Toelichting_op_de_attributen_en_waardelijsten.docx
+++ b/output/181_Toelichting_op_de_attributen_en_waardelijsten.docx
@@ -4,196 +4,15 @@
   <w:body>
     <w:p>
       <w:pPr>
-        <w:pStyle w:val="Kop3"/>
+        <w:pStyle w:val="Kop5"/>
       </w:pPr>
       <w:r>
-        <w:t>Omgevingsdocumenten</w:t>
-      </w:r>
-      <w:r>
-        <w:t xml:space="preserve"> met en zonder regels</w:t>
+        <w:t>Toepassing presentatiemodel</w:t>
       </w:r>
     </w:p>
     <w:p>
-      <w:pPr>
-        <w:rPr>
-          <w:rFonts w:eastAsia="Verdana" w:cs="Verdana"/>
-        </w:rPr>
-      </w:pPr>
       <w:r>
-        <w:rPr>
-          <w:rFonts w:eastAsia="Verdana" w:cs="Verdana"/>
-        </w:rPr>
-        <w:t>Er is onderscheid tussen</w:t>
-      </w:r>
-      <w:r>
-        <w:rPr>
-          <w:rFonts w:eastAsia="Verdana" w:cs="Verdana"/>
-        </w:rPr>
-        <w:t xml:space="preserve"> omgevingsdocumenten</w:t>
-      </w:r>
-      <w:r>
-        <w:rPr>
-          <w:rFonts w:eastAsia="Verdana" w:cs="Verdana"/>
-        </w:rPr>
-        <w:t xml:space="preserve"> die regels bevatten, zoals het omgevingsplan, en</w:t>
-      </w:r>
-      <w:r>
-        <w:rPr>
-          <w:rFonts w:eastAsia="Verdana" w:cs="Verdana"/>
-        </w:rPr>
-        <w:t xml:space="preserve"> omgevingsdocumenten</w:t>
-      </w:r>
-      <w:r>
-        <w:rPr>
-          <w:rFonts w:eastAsia="Verdana" w:cs="Verdana"/>
-        </w:rPr>
-        <w:t xml:space="preserve"> die geen regels bevatten, zoals de omgevingsvisie.</w:t>
-      </w:r>
-    </w:p>
-    <w:p>
-      <w:pPr>
-        <w:rPr>
-          <w:rFonts w:eastAsia="Verdana" w:cs="Verdana"/>
-        </w:rPr>
-      </w:pPr>
-      <w:r>
-        <w:rPr>
-          <w:rFonts w:eastAsia="Verdana"/>
-        </w:rPr>
-        <w:t>Omgevingsdocumenten</w:t>
-      </w:r>
-      <w:r>
-        <w:rPr>
-          <w:rFonts w:eastAsia="Verdana" w:cs="Verdana"/>
-        </w:rPr>
-        <w:t xml:space="preserve"> die regels bevatten, zullen vanuit de gebruikerstoepassing van het DSO het meest bevraagd worden. Daarom worden aan die</w:t>
-      </w:r>
-      <w:r>
-        <w:rPr>
-          <w:rFonts w:eastAsia="Verdana" w:cs="Verdana"/>
-        </w:rPr>
-        <w:t xml:space="preserve"> omgevingsdocumenten</w:t>
-      </w:r>
-      <w:r>
-        <w:rPr>
-          <w:rFonts w:eastAsia="Verdana" w:cs="Verdana"/>
-        </w:rPr>
-        <w:t xml:space="preserve"> extra eisen gesteld ten behoeve van de bekendmaking en zijn er extra mogelijkheden aan toegevoegd voor bevraging en raadpleging. Om deze reden besteden de standaarden extra aandacht aan deze categorie als het gaat om </w:t>
-      </w:r>
-      <w:r>
-        <w:rPr>
-          <w:rFonts w:eastAsia="Verdana" w:cs="Verdana"/>
-        </w:rPr>
-        <w:t>tekst</w:t>
-      </w:r>
-      <w:r>
-        <w:rPr>
-          <w:rFonts w:eastAsia="Verdana" w:cs="Verdana"/>
-        </w:rPr>
-        <w:t>structuur, relatie met werkingsgebieden en weergave.</w:t>
-      </w:r>
-    </w:p>
-    <w:p>
-      <w:pPr>
-        <w:rPr>
-          <w:rFonts w:eastAsia="Verdana" w:cs="Verdana"/>
-        </w:rPr>
-      </w:pPr>
-      <w:r>
-        <w:rPr>
-          <w:rFonts w:eastAsia="Verdana"/>
-        </w:rPr>
-        <w:t>De</w:t>
-      </w:r>
-      <w:r>
-        <w:rPr>
-          <w:rFonts w:eastAsia="Verdana"/>
-        </w:rPr>
-        <w:t xml:space="preserve"> omgevingsdocumenten</w:t>
-      </w:r>
-      <w:r>
-        <w:rPr>
-          <w:rFonts w:eastAsia="Verdana" w:cs="Verdana"/>
-        </w:rPr>
-        <w:t xml:space="preserve"> zonder regels hebben een ander karakter. Ze hebben een vrijere opzet en kennen geen artikelsgewijze indeling. Hiervoor geldt dan ook een aantal eisen niet die wel voor de</w:t>
-      </w:r>
-      <w:r>
-        <w:rPr>
-          <w:rFonts w:eastAsia="Verdana" w:cs="Verdana"/>
-        </w:rPr>
-        <w:t xml:space="preserve"> omgevingsdocumenten</w:t>
-      </w:r>
-      <w:r>
-        <w:rPr>
-          <w:rFonts w:eastAsia="Verdana" w:cs="Verdana"/>
-        </w:rPr>
-        <w:t xml:space="preserve"> met regels gelden, zoals vaste tekststructuren.</w:t>
-      </w:r>
-    </w:p>
-    <w:p>
-      <w:pPr>
-        <w:rPr>
-          <w:rFonts w:eastAsia="Verdana" w:cs="Verdana"/>
-        </w:rPr>
-      </w:pPr>
-      <w:r>
-        <w:rPr>
-          <w:rFonts w:eastAsia="Verdana" w:cs="Verdana"/>
-        </w:rPr>
-        <w:t xml:space="preserve">De specificaties voor de tekststructuur zijn opgenomen in </w:t>
-      </w:r>
-      <w:r>
-        <w:rPr>
-          <w:rFonts w:eastAsia="Verdana" w:cs="Verdana"/>
-        </w:rPr>
-        <w:t>hoofdstuk</w:t>
-      </w:r>
-      <w:r>
-        <w:rPr>
-          <w:rFonts w:eastAsia="Verdana" w:cs="Verdana"/>
-        </w:rPr>
-        <w:t xml:space="preserve"> </w:t>
-      </w:r>
-      <w:r>
-        <w:rPr>
-          <w:rFonts w:eastAsia="Verdana" w:cs="Verdana"/>
-        </w:rPr>
-        <w:fldChar w:fldCharType="begin"/>
-      </w:r>
-      <w:r>
-        <w:rPr>
-          <w:rFonts w:eastAsia="Verdana" w:cs="Verdana"/>
-        </w:rPr>
-        <w:instrText xml:space="preserve"> REF _Ref_4b09c885bf6c3db6a54c9761a6e3935f_37 \r \h </w:instrText>
-      </w:r>
-      <w:r>
-        <w:rPr>
-          <w:rFonts w:eastAsia="Verdana" w:cs="Verdana"/>
-        </w:rPr>
-      </w:r>
-      <w:r>
-        <w:rPr>
-          <w:rFonts w:eastAsia="Verdana" w:cs="Verdana"/>
-        </w:rPr>
-        <w:fldChar w:fldCharType="separate"/>
-      </w:r>
-      <w:r>
-        <w:rPr>
-          <w:rFonts w:eastAsia="Verdana" w:cs="Verdana"/>
-        </w:rPr>
-        <w:t>B5</w:t>
-      </w:r>
-      <w:r>
-        <w:rPr>
-          <w:rFonts w:eastAsia="Verdana" w:cs="Verdana"/>
-        </w:rPr>
-        <w:fldChar w:fldCharType="end"/>
-      </w:r>
-      <w:r>
-        <w:rPr>
-          <w:rFonts w:eastAsia="Verdana" w:cs="Verdana"/>
-        </w:rPr>
-        <w:t>.</w:t>
+        <w:t>Zoals hiervoor is toegelicht zorgt het attribuut groep er voor dat de Locaties van een bepaalde groep van ieder Gebiedsaanwijzingtype worden weergegeven op een kaart. Voor de uitwerking voor Gebiedsaanwijzingtype Geluid wordt verwezen naar het Presentatiemodel.</w:t>
       </w:r>
     </w:p>
   </w:body>

--- a/output/181_Toelichting_op_de_attributen_en_waardelijsten.docx
+++ b/output/181_Toelichting_op_de_attributen_en_waardelijsten.docx
@@ -1271,7 +1271,7 @@
             <w:rPr>
               <w:noProof/>
             </w:rPr>
-            <w:t>17 mei 2020</w:t>
+            <w:t>10 juni 2020</w:t>
           </w:r>
           <w:r>
             <w:fldChar w:fldCharType="end"/>
@@ -1524,7 +1524,7 @@
             <w:rPr>
               <w:noProof/>
             </w:rPr>
-            <w:t>17 mei 2020</w:t>
+            <w:t>10 juni 2020</w:t>
           </w:r>
           <w:r>
             <w:fldChar w:fldCharType="end"/>
@@ -1658,7 +1658,7 @@
       <w:rPr>
         <w:noProof/>
       </w:rPr>
-      <w:t>17 mei 2020</w:t>
+      <w:t>10 juni 2020</w:t>
     </w:r>
     <w:r>
       <w:fldChar w:fldCharType="end"/>
@@ -22665,15 +22665,6 @@
 </file>
 
 <file path=customXml/item1.xml><?xml version="1.0" encoding="utf-8"?>
-<?mso-contentType ?>
-<FormTemplates xmlns="http://schemas.microsoft.com/sharepoint/v3/contenttype/forms">
-  <Display>DocumentLibraryForm</Display>
-  <Edit>DocumentLibraryForm</Edit>
-  <New>DocumentLibraryForm</New>
-</FormTemplates>
-</file>
-
-<file path=customXml/item2.xml><?xml version="1.0" encoding="utf-8"?>
 <ct:contentTypeSchema xmlns:ct="http://schemas.microsoft.com/office/2006/metadata/contentType" xmlns:ma="http://schemas.microsoft.com/office/2006/metadata/properties/metaAttributes" ct:_="" ma:_="" ma:contentTypeName="Document" ma:contentTypeID="0x0101003ADD3040E3157B4E913BCA65F34844D7" ma:contentTypeVersion="10" ma:contentTypeDescription="Een nieuw document maken." ma:contentTypeScope="" ma:versionID="c1765059aa1475931adc12138fdcfd8c">
   <xsd:schema xmlns:xsd="http://www.w3.org/2001/XMLSchema" xmlns:xs="http://www.w3.org/2001/XMLSchema" xmlns:p="http://schemas.microsoft.com/office/2006/metadata/properties" xmlns:ns2="aafb19fa-82be-411d-a6df-c75e9235a4ea" xmlns:ns3="3dfebdfe-2b22-40ba-8672-9fbc9b4066c4" targetNamespace="http://schemas.microsoft.com/office/2006/metadata/properties" ma:root="true" ma:fieldsID="42d79c55539af1f9f274032ce6041302" ns2:_="" ns3:_="">
     <xsd:import namespace="aafb19fa-82be-411d-a6df-c75e9235a4ea"/>
@@ -22876,11 +22867,16 @@
 </ct:contentTypeSchema>
 </file>
 
-<file path=customXml/item3.xml><?xml version="1.0" encoding="utf-8"?>
-<b:Sources xmlns:b="http://schemas.openxmlformats.org/officeDocument/2006/bibliography" xmlns="http://schemas.openxmlformats.org/officeDocument/2006/bibliography" SelectedStyle="/APASixthEditionOfficeOnline.xsl" StyleName="APA"/>
+<file path=customXml/item2.xml><?xml version="1.0" encoding="utf-8"?>
+<?mso-contentType ?>
+<FormTemplates xmlns="http://schemas.microsoft.com/sharepoint/v3/contenttype/forms">
+  <Display>DocumentLibraryForm</Display>
+  <Edit>DocumentLibraryForm</Edit>
+  <New>DocumentLibraryForm</New>
+</FormTemplates>
 </file>
 
-<file path=customXml/item4.xml><?xml version="1.0" encoding="utf-8"?>
+<file path=customXml/item3.xml><?xml version="1.0" encoding="utf-8"?>
 <p:properties xmlns:p="http://schemas.microsoft.com/office/2006/metadata/properties" xmlns:xsi="http://www.w3.org/2001/XMLSchema-instance" xmlns:pc="http://schemas.microsoft.com/office/infopath/2007/PartnerControls">
   <documentManagement>
     <SharedWithUsers xmlns="3dfebdfe-2b22-40ba-8672-9fbc9b4066c4">
@@ -22904,15 +22900,11 @@
 </p:properties>
 </file>
 
-<file path=customXml/itemProps1.xml><?xml version="1.0" encoding="utf-8"?>
-<ds:datastoreItem xmlns:ds="http://schemas.openxmlformats.org/officeDocument/2006/customXml" ds:itemID="{DC449722-D7BA-4619-AAFF-E6701700FEB1}">
-  <ds:schemaRefs>
-    <ds:schemaRef ds:uri="http://schemas.microsoft.com/sharepoint/v3/contenttype/forms"/>
-  </ds:schemaRefs>
-</ds:datastoreItem>
+<file path=customXml/item4.xml><?xml version="1.0" encoding="utf-8"?>
+<b:Sources xmlns:b="http://schemas.openxmlformats.org/officeDocument/2006/bibliography" xmlns="http://schemas.openxmlformats.org/officeDocument/2006/bibliography" SelectedStyle="/APASixthEditionOfficeOnline.xsl" StyleName="APA"/>
 </file>
 
-<file path=customXml/itemProps2.xml><?xml version="1.0" encoding="utf-8"?>
+<file path=customXml/itemProps1.xml><?xml version="1.0" encoding="utf-8"?>
 <ds:datastoreItem xmlns:ds="http://schemas.openxmlformats.org/officeDocument/2006/customXml" ds:itemID="{97048DE3-B580-461E-9CD9-53C20EC23225}">
   <ds:schemaRefs>
     <ds:schemaRef ds:uri="http://schemas.microsoft.com/office/2006/metadata/contentType"/>
@@ -22931,15 +22923,15 @@
 </ds:datastoreItem>
 </file>
 
-<file path=customXml/itemProps3.xml><?xml version="1.0" encoding="utf-8"?>
-<ds:datastoreItem xmlns:ds="http://schemas.openxmlformats.org/officeDocument/2006/customXml" ds:itemID="{EC4ECE07-586B-4B29-BB7F-D057AFB5D003}">
+<file path=customXml/itemProps2.xml><?xml version="1.0" encoding="utf-8"?>
+<ds:datastoreItem xmlns:ds="http://schemas.openxmlformats.org/officeDocument/2006/customXml" ds:itemID="{DC449722-D7BA-4619-AAFF-E6701700FEB1}">
   <ds:schemaRefs>
-    <ds:schemaRef ds:uri="http://schemas.openxmlformats.org/officeDocument/2006/bibliography"/>
+    <ds:schemaRef ds:uri="http://schemas.microsoft.com/sharepoint/v3/contenttype/forms"/>
   </ds:schemaRefs>
 </ds:datastoreItem>
 </file>
 
-<file path=customXml/itemProps4.xml><?xml version="1.0" encoding="utf-8"?>
+<file path=customXml/itemProps3.xml><?xml version="1.0" encoding="utf-8"?>
 <ds:datastoreItem xmlns:ds="http://schemas.openxmlformats.org/officeDocument/2006/customXml" ds:itemID="{2C6812DD-A0C9-4519-A80C-4AFA48C7A66F}">
   <ds:schemaRefs>
     <ds:schemaRef ds:uri="http://schemas.microsoft.com/office/2006/metadata/properties"/>
@@ -22947,4 +22939,12 @@
     <ds:schemaRef ds:uri="3dfebdfe-2b22-40ba-8672-9fbc9b4066c4"/>
   </ds:schemaRefs>
 </ds:datastoreItem>
+</file>
+
+<file path=customXml/itemProps4.xml><?xml version="1.0" encoding="utf-8"?>
+<ds:datastoreItem xmlns:ds="http://schemas.openxmlformats.org/officeDocument/2006/customXml" ds:itemID="{EC4ECE07-586B-4B29-BB7F-D057AFB5D003}">
+  <ds:schemaRefs>
+    <ds:schemaRef ds:uri="http://schemas.openxmlformats.org/officeDocument/2006/bibliography"/>
+  </ds:schemaRefs>
+</ds:datastoreItem>
 </file>
--- a/output/181_Toelichting_op_de_attributen_en_waardelijsten.docx
+++ b/output/181_Toelichting_op_de_attributen_en_waardelijsten.docx
@@ -1271,7 +1271,7 @@
             <w:rPr>
               <w:noProof/>
             </w:rPr>
-            <w:t>10 juni 2020</w:t>
+            <w:t>19 juni 2020</w:t>
           </w:r>
           <w:r>
             <w:fldChar w:fldCharType="end"/>
@@ -1524,7 +1524,7 @@
             <w:rPr>
               <w:noProof/>
             </w:rPr>
-            <w:t>10 juni 2020</w:t>
+            <w:t>19 juni 2020</w:t>
           </w:r>
           <w:r>
             <w:fldChar w:fldCharType="end"/>
@@ -1658,7 +1658,7 @@
       <w:rPr>
         <w:noProof/>
       </w:rPr>
-      <w:t>10 juni 2020</w:t>
+      <w:t>19 juni 2020</w:t>
     </w:r>
     <w:r>
       <w:fldChar w:fldCharType="end"/>
@@ -22665,6 +22665,15 @@
 </file>
 
 <file path=customXml/item1.xml><?xml version="1.0" encoding="utf-8"?>
+<?mso-contentType ?>
+<FormTemplates xmlns="http://schemas.microsoft.com/sharepoint/v3/contenttype/forms">
+  <Display>DocumentLibraryForm</Display>
+  <Edit>DocumentLibraryForm</Edit>
+  <New>DocumentLibraryForm</New>
+</FormTemplates>
+</file>
+
+<file path=customXml/item2.xml><?xml version="1.0" encoding="utf-8"?>
 <ct:contentTypeSchema xmlns:ct="http://schemas.microsoft.com/office/2006/metadata/contentType" xmlns:ma="http://schemas.microsoft.com/office/2006/metadata/properties/metaAttributes" ct:_="" ma:_="" ma:contentTypeName="Document" ma:contentTypeID="0x0101003ADD3040E3157B4E913BCA65F34844D7" ma:contentTypeVersion="10" ma:contentTypeDescription="Een nieuw document maken." ma:contentTypeScope="" ma:versionID="c1765059aa1475931adc12138fdcfd8c">
   <xsd:schema xmlns:xsd="http://www.w3.org/2001/XMLSchema" xmlns:xs="http://www.w3.org/2001/XMLSchema" xmlns:p="http://schemas.microsoft.com/office/2006/metadata/properties" xmlns:ns2="aafb19fa-82be-411d-a6df-c75e9235a4ea" xmlns:ns3="3dfebdfe-2b22-40ba-8672-9fbc9b4066c4" targetNamespace="http://schemas.microsoft.com/office/2006/metadata/properties" ma:root="true" ma:fieldsID="42d79c55539af1f9f274032ce6041302" ns2:_="" ns3:_="">
     <xsd:import namespace="aafb19fa-82be-411d-a6df-c75e9235a4ea"/>
@@ -22867,16 +22876,11 @@
 </ct:contentTypeSchema>
 </file>
 
-<file path=customXml/item2.xml><?xml version="1.0" encoding="utf-8"?>
-<?mso-contentType ?>
-<FormTemplates xmlns="http://schemas.microsoft.com/sharepoint/v3/contenttype/forms">
-  <Display>DocumentLibraryForm</Display>
-  <Edit>DocumentLibraryForm</Edit>
-  <New>DocumentLibraryForm</New>
-</FormTemplates>
+<file path=customXml/item3.xml><?xml version="1.0" encoding="utf-8"?>
+<b:Sources xmlns:b="http://schemas.openxmlformats.org/officeDocument/2006/bibliography" xmlns="http://schemas.openxmlformats.org/officeDocument/2006/bibliography" SelectedStyle="/APASixthEditionOfficeOnline.xsl" StyleName="APA"/>
 </file>
 
-<file path=customXml/item3.xml><?xml version="1.0" encoding="utf-8"?>
+<file path=customXml/item4.xml><?xml version="1.0" encoding="utf-8"?>
 <p:properties xmlns:p="http://schemas.microsoft.com/office/2006/metadata/properties" xmlns:xsi="http://www.w3.org/2001/XMLSchema-instance" xmlns:pc="http://schemas.microsoft.com/office/infopath/2007/PartnerControls">
   <documentManagement>
     <SharedWithUsers xmlns="3dfebdfe-2b22-40ba-8672-9fbc9b4066c4">
@@ -22900,11 +22904,15 @@
 </p:properties>
 </file>
 
-<file path=customXml/item4.xml><?xml version="1.0" encoding="utf-8"?>
-<b:Sources xmlns:b="http://schemas.openxmlformats.org/officeDocument/2006/bibliography" xmlns="http://schemas.openxmlformats.org/officeDocument/2006/bibliography" SelectedStyle="/APASixthEditionOfficeOnline.xsl" StyleName="APA"/>
+<file path=customXml/itemProps1.xml><?xml version="1.0" encoding="utf-8"?>
+<ds:datastoreItem xmlns:ds="http://schemas.openxmlformats.org/officeDocument/2006/customXml" ds:itemID="{DC449722-D7BA-4619-AAFF-E6701700FEB1}">
+  <ds:schemaRefs>
+    <ds:schemaRef ds:uri="http://schemas.microsoft.com/sharepoint/v3/contenttype/forms"/>
+  </ds:schemaRefs>
+</ds:datastoreItem>
 </file>
 
-<file path=customXml/itemProps1.xml><?xml version="1.0" encoding="utf-8"?>
+<file path=customXml/itemProps2.xml><?xml version="1.0" encoding="utf-8"?>
 <ds:datastoreItem xmlns:ds="http://schemas.openxmlformats.org/officeDocument/2006/customXml" ds:itemID="{97048DE3-B580-461E-9CD9-53C20EC23225}">
   <ds:schemaRefs>
     <ds:schemaRef ds:uri="http://schemas.microsoft.com/office/2006/metadata/contentType"/>
@@ -22923,15 +22931,15 @@
 </ds:datastoreItem>
 </file>
 
-<file path=customXml/itemProps2.xml><?xml version="1.0" encoding="utf-8"?>
-<ds:datastoreItem xmlns:ds="http://schemas.openxmlformats.org/officeDocument/2006/customXml" ds:itemID="{DC449722-D7BA-4619-AAFF-E6701700FEB1}">
+<file path=customXml/itemProps3.xml><?xml version="1.0" encoding="utf-8"?>
+<ds:datastoreItem xmlns:ds="http://schemas.openxmlformats.org/officeDocument/2006/customXml" ds:itemID="{EC4ECE07-586B-4B29-BB7F-D057AFB5D003}">
   <ds:schemaRefs>
-    <ds:schemaRef ds:uri="http://schemas.microsoft.com/sharepoint/v3/contenttype/forms"/>
+    <ds:schemaRef ds:uri="http://schemas.openxmlformats.org/officeDocument/2006/bibliography"/>
   </ds:schemaRefs>
 </ds:datastoreItem>
 </file>
 
-<file path=customXml/itemProps3.xml><?xml version="1.0" encoding="utf-8"?>
+<file path=customXml/itemProps4.xml><?xml version="1.0" encoding="utf-8"?>
 <ds:datastoreItem xmlns:ds="http://schemas.openxmlformats.org/officeDocument/2006/customXml" ds:itemID="{2C6812DD-A0C9-4519-A80C-4AFA48C7A66F}">
   <ds:schemaRefs>
     <ds:schemaRef ds:uri="http://schemas.microsoft.com/office/2006/metadata/properties"/>
@@ -22939,12 +22947,4 @@
     <ds:schemaRef ds:uri="3dfebdfe-2b22-40ba-8672-9fbc9b4066c4"/>
   </ds:schemaRefs>
 </ds:datastoreItem>
-</file>
-
-<file path=customXml/itemProps4.xml><?xml version="1.0" encoding="utf-8"?>
-<ds:datastoreItem xmlns:ds="http://schemas.openxmlformats.org/officeDocument/2006/customXml" ds:itemID="{EC4ECE07-586B-4B29-BB7F-D057AFB5D003}">
-  <ds:schemaRefs>
-    <ds:schemaRef ds:uri="http://schemas.openxmlformats.org/officeDocument/2006/bibliography"/>
-  </ds:schemaRefs>
-</ds:datastoreItem>
 </file>